--- a/Monarch Facts.docx
+++ b/Monarch Facts.docx
@@ -883,6 +883,9 @@
           <w:tab w:val="right" w:pos="9360"/>
         </w:tabs>
       </w:pPr>
+      <w:r>
+        <w:t>https://www.nwf.org/Garden-for-Wildlife/About/Native-Plants/Milkweed#:~:text=Three%20species%20have%20particularly%20wide,tuberosa</w:t>
+      </w:r>
     </w:p>
     <w:p/>
     <w:p>
